--- a/server/templates/final_vacation_template.docx
+++ b/server/templates/final_vacation_template.docx
@@ -250,7 +250,7 @@
             </w:r>
             <w:r>
               <w:rPr>
-                <w:rFonts w:eastAsiaTheme="minorEastAsia"/>
+                <w:rFonts w:asciiTheme="majorEastAsia" w:eastAsiaTheme="majorEastAsia" w:hAnsiTheme="majorEastAsia"/>
                 <w:bCs/>
                 <w:spacing w:val="-10"/>
                 <w:sz w:val="17"/>
@@ -313,13 +313,13 @@
               <w:pStyle w:val="TableParagraph"/>
               <w:spacing w:line="275" w:lineRule="exact"/>
               <w:rPr>
-                <w:rFonts w:eastAsiaTheme="minorEastAsia" w:hint="eastAsia"/>
-                <w:sz w:val="17"/>
-              </w:rPr>
-            </w:pPr>
-            <w:r>
-              <w:rPr>
-                <w:rFonts w:eastAsiaTheme="minorEastAsia"/>
+                <w:rFonts w:asciiTheme="majorEastAsia" w:eastAsiaTheme="majorEastAsia" w:hAnsiTheme="majorEastAsia" w:hint="eastAsia"/>
+                <w:sz w:val="17"/>
+              </w:rPr>
+            </w:pPr>
+            <w:r>
+              <w:rPr>
+                <w:rFonts w:asciiTheme="majorEastAsia" w:eastAsiaTheme="majorEastAsia" w:hAnsiTheme="majorEastAsia"/>
                 <w:sz w:val="17"/>
               </w:rPr>
               <w:t>{</w:t>
@@ -327,7 +327,7 @@
             <w:proofErr w:type="spellStart"/>
             <w:r>
               <w:rPr>
-                <w:rFonts w:eastAsiaTheme="minorEastAsia"/>
+                <w:rFonts w:asciiTheme="majorEastAsia" w:eastAsiaTheme="majorEastAsia" w:hAnsiTheme="majorEastAsia"/>
                 <w:sz w:val="17"/>
               </w:rPr>
               <w:t>vacationDate</w:t>
@@ -335,7 +335,7 @@
             <w:proofErr w:type="spellEnd"/>
             <w:r>
               <w:rPr>
-                <w:rFonts w:eastAsiaTheme="minorEastAsia"/>
+                <w:rFonts w:asciiTheme="majorEastAsia" w:eastAsiaTheme="majorEastAsia" w:hAnsiTheme="majorEastAsia"/>
                 <w:sz w:val="17"/>
               </w:rPr>
               <w:t>}</w:t>
@@ -394,66 +394,16 @@
               <w:spacing w:line="276" w:lineRule="exact"/>
               <w:ind w:left="36"/>
               <w:rPr>
-                <w:sz w:val="17"/>
-              </w:rPr>
-            </w:pPr>
-            <w:proofErr w:type="spellStart"/>
-            <w:proofErr w:type="gramStart"/>
-            <w:r>
-              <w:rPr>
-                <w:sz w:val="17"/>
-              </w:rPr>
-              <w:t>데브캠프</w:t>
-            </w:r>
-            <w:proofErr w:type="spellEnd"/>
-            <w:r>
-              <w:rPr>
-                <w:spacing w:val="-6"/>
-                <w:sz w:val="17"/>
-              </w:rPr>
-              <w:t xml:space="preserve"> </w:t>
-            </w:r>
-            <w:r>
-              <w:rPr>
-                <w:sz w:val="17"/>
-              </w:rPr>
-              <w:t>:</w:t>
-            </w:r>
-            <w:proofErr w:type="gramEnd"/>
-            <w:r>
-              <w:rPr>
-                <w:spacing w:val="-5"/>
-                <w:sz w:val="17"/>
-              </w:rPr>
-              <w:t xml:space="preserve"> </w:t>
-            </w:r>
-            <w:proofErr w:type="spellStart"/>
-            <w:r>
-              <w:rPr>
-                <w:sz w:val="17"/>
-              </w:rPr>
-              <w:t>프론트엔드</w:t>
-            </w:r>
-            <w:proofErr w:type="spellEnd"/>
-            <w:r>
-              <w:rPr>
-                <w:spacing w:val="-6"/>
-                <w:sz w:val="17"/>
-              </w:rPr>
-              <w:t xml:space="preserve"> </w:t>
-            </w:r>
-            <w:r>
-              <w:rPr>
-                <w:sz w:val="17"/>
-              </w:rPr>
-              <w:t>개발</w:t>
-            </w:r>
-            <w:r>
-              <w:rPr>
-                <w:spacing w:val="-5"/>
-                <w:sz w:val="17"/>
-              </w:rPr>
-              <w:t xml:space="preserve"> 4회차</w:t>
+                <w:rFonts w:asciiTheme="majorEastAsia" w:eastAsiaTheme="majorEastAsia" w:hAnsiTheme="majorEastAsia" w:hint="eastAsia"/>
+                <w:sz w:val="17"/>
+              </w:rPr>
+            </w:pPr>
+            <w:r>
+              <w:rPr>
+                <w:rFonts w:asciiTheme="majorEastAsia" w:eastAsiaTheme="majorEastAsia" w:hAnsiTheme="majorEastAsia" w:hint="eastAsia"/>
+                <w:sz w:val="17"/>
+              </w:rPr>
+              <w:t>{course}</w:t>
             </w:r>
           </w:p>
         </w:tc>
@@ -983,14 +933,14 @@
               <w:pStyle w:val="TableParagraph"/>
               <w:spacing w:line="213" w:lineRule="exact"/>
               <w:rPr>
-                <w:rFonts w:eastAsiaTheme="minorEastAsia" w:hint="eastAsia"/>
+                <w:rFonts w:asciiTheme="minorEastAsia" w:eastAsiaTheme="minorEastAsia" w:hAnsiTheme="minorEastAsia" w:hint="eastAsia"/>
                 <w:bCs/>
                 <w:sz w:val="17"/>
               </w:rPr>
             </w:pPr>
             <w:r>
               <w:rPr>
-                <w:rFonts w:eastAsiaTheme="minorEastAsia"/>
+                <w:rFonts w:asciiTheme="minorEastAsia" w:eastAsiaTheme="minorEastAsia" w:hAnsiTheme="minorEastAsia"/>
                 <w:bCs/>
                 <w:sz w:val="17"/>
               </w:rPr>
@@ -999,7 +949,7 @@
             <w:proofErr w:type="spellStart"/>
             <w:r>
               <w:rPr>
-                <w:rFonts w:eastAsiaTheme="minorEastAsia"/>
+                <w:rFonts w:asciiTheme="minorEastAsia" w:eastAsiaTheme="minorEastAsia" w:hAnsiTheme="minorEastAsia"/>
                 <w:bCs/>
                 <w:sz w:val="17"/>
               </w:rPr>
@@ -1008,7 +958,7 @@
             <w:proofErr w:type="spellEnd"/>
             <w:r>
               <w:rPr>
-                <w:rFonts w:eastAsiaTheme="minorEastAsia"/>
+                <w:rFonts w:asciiTheme="minorEastAsia" w:eastAsiaTheme="minorEastAsia" w:hAnsiTheme="minorEastAsia"/>
                 <w:bCs/>
                 <w:sz w:val="17"/>
               </w:rPr>
@@ -1181,14 +1131,14 @@
               <w:pStyle w:val="TableParagraph"/>
               <w:spacing w:line="251" w:lineRule="exact"/>
               <w:rPr>
-                <w:rFonts w:eastAsiaTheme="minorEastAsia" w:hint="eastAsia"/>
+                <w:rFonts w:asciiTheme="minorEastAsia" w:eastAsiaTheme="minorEastAsia" w:hAnsiTheme="minorEastAsia" w:hint="eastAsia"/>
                 <w:bCs/>
                 <w:sz w:val="17"/>
               </w:rPr>
             </w:pPr>
             <w:r>
               <w:rPr>
-                <w:rFonts w:eastAsiaTheme="minorEastAsia" w:hint="eastAsia"/>
+                <w:rFonts w:asciiTheme="minorEastAsia" w:eastAsiaTheme="minorEastAsia" w:hAnsiTheme="minorEastAsia" w:hint="eastAsia"/>
                 <w:bCs/>
                 <w:sz w:val="17"/>
               </w:rPr>
@@ -1196,50 +1146,101 @@
             </w:r>
             <w:r>
               <w:rPr>
-                <w:rFonts w:eastAsiaTheme="minorEastAsia"/>
+                <w:rFonts w:asciiTheme="minorEastAsia" w:eastAsiaTheme="minorEastAsia" w:hAnsiTheme="minorEastAsia"/>
                 <w:bCs/>
                 <w:sz w:val="17"/>
               </w:rPr>
-              <w:t>진행하고</w:t>
-            </w:r>
-            <w:r>
-              <w:rPr>
-                <w:rFonts w:eastAsiaTheme="minorEastAsia"/>
+              <w:t>진행하고 있는 업무</w:t>
+            </w:r>
+            <w:r>
+              <w:rPr>
+                <w:rFonts w:asciiTheme="minorEastAsia" w:eastAsiaTheme="minorEastAsia" w:hAnsiTheme="minorEastAsia" w:hint="eastAsia"/>
                 <w:bCs/>
                 <w:sz w:val="17"/>
               </w:rPr>
-              <w:t xml:space="preserve"> </w:t>
-            </w:r>
-            <w:r>
-              <w:rPr>
-                <w:rFonts w:eastAsiaTheme="minorEastAsia"/>
+              <w:t>]</w:t>
+            </w:r>
+          </w:p>
+          <w:p>
+            <w:pPr>
+              <w:pStyle w:val="TableParagraph"/>
+              <w:spacing w:line="251" w:lineRule="exact"/>
+              <w:rPr>
+                <w:rFonts w:asciiTheme="minorEastAsia" w:eastAsiaTheme="minorEastAsia" w:hAnsiTheme="minorEastAsia" w:hint="eastAsia"/>
                 <w:bCs/>
                 <w:sz w:val="17"/>
               </w:rPr>
-              <w:t>있는</w:t>
-            </w:r>
-            <w:r>
-              <w:rPr>
-                <w:rFonts w:eastAsiaTheme="minorEastAsia"/>
+            </w:pPr>
+            <w:r>
+              <w:rPr>
+                <w:rFonts w:asciiTheme="minorEastAsia" w:eastAsiaTheme="minorEastAsia" w:hAnsiTheme="minorEastAsia"/>
                 <w:bCs/>
                 <w:sz w:val="17"/>
               </w:rPr>
-              <w:t xml:space="preserve"> </w:t>
-            </w:r>
-            <w:r>
-              <w:rPr>
-                <w:rFonts w:eastAsiaTheme="minorEastAsia"/>
+              <w:t>{</w:t>
+            </w:r>
+            <w:proofErr w:type="spellStart"/>
+            <w:r>
+              <w:rPr>
+                <w:rFonts w:asciiTheme="minorEastAsia" w:eastAsiaTheme="minorEastAsia" w:hAnsiTheme="minorEastAsia"/>
                 <w:bCs/>
                 <w:sz w:val="17"/>
               </w:rPr>
-              <w:t>업무</w:t>
-            </w:r>
-            <w:r>
-              <w:rPr>
-                <w:rFonts w:eastAsiaTheme="minorEastAsia" w:hint="eastAsia"/>
+              <w:t>currentTasks</w:t>
+            </w:r>
+            <w:proofErr w:type="spellEnd"/>
+            <w:r>
+              <w:rPr>
+                <w:rFonts w:asciiTheme="minorEastAsia" w:eastAsiaTheme="minorEastAsia" w:hAnsiTheme="minorEastAsia"/>
                 <w:bCs/>
                 <w:sz w:val="17"/>
               </w:rPr>
+              <w:t>}</w:t>
+            </w:r>
+          </w:p>
+          <w:p>
+            <w:pPr>
+              <w:pStyle w:val="TableParagraph"/>
+              <w:spacing w:line="251" w:lineRule="exact"/>
+              <w:rPr>
+                <w:rFonts w:asciiTheme="minorEastAsia" w:eastAsiaTheme="minorEastAsia" w:hAnsiTheme="minorEastAsia" w:hint="eastAsia"/>
+                <w:b/>
+                <w:sz w:val="17"/>
+              </w:rPr>
+            </w:pPr>
+          </w:p>
+          <w:p>
+            <w:pPr>
+              <w:pStyle w:val="TableParagraph"/>
+              <w:spacing w:line="251" w:lineRule="exact"/>
+              <w:rPr>
+                <w:rFonts w:asciiTheme="minorEastAsia" w:eastAsiaTheme="minorEastAsia" w:hAnsiTheme="minorEastAsia" w:hint="eastAsia"/>
+                <w:bCs/>
+                <w:sz w:val="17"/>
+              </w:rPr>
+            </w:pPr>
+            <w:r>
+              <w:rPr>
+                <w:rFonts w:asciiTheme="minorEastAsia" w:eastAsiaTheme="minorEastAsia" w:hAnsiTheme="minorEastAsia" w:hint="eastAsia"/>
+                <w:bCs/>
+                <w:sz w:val="17"/>
+              </w:rPr>
+              <w:t>[</w:t>
+            </w:r>
+            <w:r>
+              <w:rPr>
+                <w:rFonts w:asciiTheme="minorEastAsia" w:eastAsiaTheme="minorEastAsia" w:hAnsiTheme="minorEastAsia"/>
+                <w:bCs/>
+                <w:sz w:val="17"/>
+              </w:rPr>
+              <w:t>조정 필요한 업무</w:t>
+            </w:r>
+            <w:r>
+              <w:rPr>
+                <w:rFonts w:asciiTheme="minorEastAsia" w:eastAsiaTheme="minorEastAsia" w:hAnsiTheme="minorEastAsia" w:hint="eastAsia"/>
+                <w:bCs/>
+                <w:sz w:val="17"/>
+              </w:rPr>
               <w:t>]</w:t>
             </w:r>
           </w:p>
@@ -1248,14 +1249,14 @@
               <w:pStyle w:val="TableParagraph"/>
               <w:spacing w:line="251" w:lineRule="exact"/>
               <w:rPr>
-                <w:rFonts w:eastAsiaTheme="minorEastAsia" w:hint="eastAsia"/>
+                <w:rFonts w:asciiTheme="minorEastAsia" w:eastAsiaTheme="minorEastAsia" w:hAnsiTheme="minorEastAsia" w:hint="eastAsia"/>
                 <w:bCs/>
                 <w:sz w:val="17"/>
               </w:rPr>
             </w:pPr>
             <w:r>
               <w:rPr>
-                <w:rFonts w:eastAsiaTheme="minorEastAsia"/>
+                <w:rFonts w:asciiTheme="minorEastAsia" w:eastAsiaTheme="minorEastAsia" w:hAnsiTheme="minorEastAsia"/>
                 <w:bCs/>
                 <w:sz w:val="17"/>
               </w:rPr>
@@ -1264,131 +1265,16 @@
             <w:proofErr w:type="spellStart"/>
             <w:r>
               <w:rPr>
-                <w:rFonts w:eastAsiaTheme="minorEastAsia"/>
+                <w:rFonts w:asciiTheme="minorEastAsia" w:eastAsiaTheme="minorEastAsia" w:hAnsiTheme="minorEastAsia"/>
                 <w:bCs/>
                 <w:sz w:val="17"/>
               </w:rPr>
-              <w:t>currentTasks</w:t>
+              <w:t>taskAdjustments</w:t>
             </w:r>
             <w:proofErr w:type="spellEnd"/>
             <w:r>
               <w:rPr>
-                <w:rFonts w:eastAsiaTheme="minorEastAsia"/>
-                <w:bCs/>
-                <w:sz w:val="17"/>
-              </w:rPr>
-              <w:t>}</w:t>
-            </w:r>
-          </w:p>
-          <w:p>
-            <w:pPr>
-              <w:pStyle w:val="TableParagraph"/>
-              <w:spacing w:line="251" w:lineRule="exact"/>
-              <w:rPr>
-                <w:rFonts w:eastAsiaTheme="minorEastAsia" w:hint="eastAsia"/>
-                <w:b/>
-                <w:sz w:val="17"/>
-              </w:rPr>
-            </w:pPr>
-          </w:p>
-          <w:p>
-            <w:pPr>
-              <w:pStyle w:val="TableParagraph"/>
-              <w:spacing w:line="251" w:lineRule="exact"/>
-              <w:rPr>
-                <w:rFonts w:eastAsiaTheme="minorEastAsia" w:hint="eastAsia"/>
-                <w:bCs/>
-                <w:sz w:val="17"/>
-              </w:rPr>
-            </w:pPr>
-            <w:r>
-              <w:rPr>
-                <w:rFonts w:eastAsiaTheme="minorEastAsia" w:hint="eastAsia"/>
-                <w:bCs/>
-                <w:sz w:val="17"/>
-              </w:rPr>
-              <w:t>[</w:t>
-            </w:r>
-            <w:r>
-              <w:rPr>
-                <w:rFonts w:eastAsiaTheme="minorEastAsia"/>
-                <w:bCs/>
-                <w:sz w:val="17"/>
-              </w:rPr>
-              <w:t>조정</w:t>
-            </w:r>
-            <w:r>
-              <w:rPr>
-                <w:rFonts w:eastAsiaTheme="minorEastAsia"/>
-                <w:bCs/>
-                <w:sz w:val="17"/>
-              </w:rPr>
-              <w:t xml:space="preserve"> </w:t>
-            </w:r>
-            <w:r>
-              <w:rPr>
-                <w:rFonts w:eastAsiaTheme="minorEastAsia"/>
-                <w:bCs/>
-                <w:sz w:val="17"/>
-              </w:rPr>
-              <w:t>필요한</w:t>
-            </w:r>
-            <w:r>
-              <w:rPr>
-                <w:rFonts w:eastAsiaTheme="minorEastAsia"/>
-                <w:bCs/>
-                <w:sz w:val="17"/>
-              </w:rPr>
-              <w:t xml:space="preserve"> </w:t>
-            </w:r>
-            <w:r>
-              <w:rPr>
-                <w:rFonts w:eastAsiaTheme="minorEastAsia"/>
-                <w:bCs/>
-                <w:sz w:val="17"/>
-              </w:rPr>
-              <w:t>업무</w:t>
-            </w:r>
-            <w:r>
-              <w:rPr>
-                <w:rFonts w:eastAsiaTheme="minorEastAsia" w:hint="eastAsia"/>
-                <w:bCs/>
-                <w:sz w:val="17"/>
-              </w:rPr>
-              <w:t>]</w:t>
-            </w:r>
-          </w:p>
-          <w:p>
-            <w:pPr>
-              <w:pStyle w:val="TableParagraph"/>
-              <w:spacing w:line="251" w:lineRule="exact"/>
-              <w:rPr>
-                <w:rFonts w:eastAsiaTheme="minorEastAsia" w:hint="eastAsia"/>
-                <w:bCs/>
-                <w:sz w:val="17"/>
-              </w:rPr>
-            </w:pPr>
-            <w:r>
-              <w:rPr>
-                <w:rFonts w:eastAsiaTheme="minorEastAsia"/>
-                <w:bCs/>
-                <w:sz w:val="17"/>
-              </w:rPr>
-              <w:t>{</w:t>
-            </w:r>
-            <w:proofErr w:type="spellStart"/>
-            <w:r>
-              <w:rPr>
-                <w:rFonts w:eastAsiaTheme="minorEastAsia"/>
-                <w:bCs/>
-                <w:sz w:val="17"/>
-              </w:rPr>
-              <w:t>taskAdjustments</w:t>
-            </w:r>
-            <w:proofErr w:type="spellEnd"/>
-            <w:r>
-              <w:rPr>
-                <w:rFonts w:eastAsiaTheme="minorEastAsia"/>
+                <w:rFonts w:asciiTheme="minorEastAsia" w:eastAsiaTheme="minorEastAsia" w:hAnsiTheme="minorEastAsia"/>
                 <w:bCs/>
                 <w:sz w:val="17"/>
               </w:rPr>
@@ -1410,41 +1296,27 @@
               <w:pStyle w:val="TableParagraph"/>
               <w:spacing w:before="1" w:line="282" w:lineRule="exact"/>
               <w:rPr>
-                <w:rFonts w:eastAsiaTheme="minorEastAsia" w:hint="eastAsia"/>
-                <w:sz w:val="17"/>
-              </w:rPr>
-            </w:pPr>
-            <w:r>
-              <w:rPr>
-                <w:rFonts w:eastAsiaTheme="minorEastAsia" w:hint="eastAsia"/>
+                <w:rFonts w:asciiTheme="minorEastAsia" w:eastAsiaTheme="minorEastAsia" w:hAnsiTheme="minorEastAsia" w:hint="eastAsia"/>
+                <w:sz w:val="17"/>
+              </w:rPr>
+            </w:pPr>
+            <w:r>
+              <w:rPr>
+                <w:rFonts w:asciiTheme="minorEastAsia" w:eastAsiaTheme="minorEastAsia" w:hAnsiTheme="minorEastAsia" w:hint="eastAsia"/>
                 <w:sz w:val="17"/>
               </w:rPr>
               <w:t>[</w:t>
             </w:r>
             <w:r>
               <w:rPr>
-                <w:rFonts w:eastAsiaTheme="minorEastAsia"/>
-                <w:sz w:val="17"/>
-              </w:rPr>
-              <w:t>업무</w:t>
-            </w:r>
-            <w:r>
-              <w:rPr>
-                <w:rFonts w:eastAsiaTheme="minorEastAsia"/>
-                <w:sz w:val="17"/>
-              </w:rPr>
-              <w:t xml:space="preserve"> </w:t>
-            </w:r>
-            <w:r>
-              <w:rPr>
-                <w:rFonts w:eastAsiaTheme="minorEastAsia"/>
-                <w:sz w:val="17"/>
-              </w:rPr>
-              <w:t>계획</w:t>
-            </w:r>
-            <w:r>
-              <w:rPr>
-                <w:rFonts w:eastAsiaTheme="minorEastAsia" w:hint="eastAsia"/>
+                <w:rFonts w:asciiTheme="minorEastAsia" w:eastAsiaTheme="minorEastAsia" w:hAnsiTheme="minorEastAsia"/>
+                <w:sz w:val="17"/>
+              </w:rPr>
+              <w:t>업무 계획</w:t>
+            </w:r>
+            <w:r>
+              <w:rPr>
+                <w:rFonts w:asciiTheme="minorEastAsia" w:eastAsiaTheme="minorEastAsia" w:hAnsiTheme="minorEastAsia" w:hint="eastAsia"/>
                 <w:sz w:val="17"/>
               </w:rPr>
               <w:t>]</w:t>
@@ -1455,13 +1327,13 @@
               <w:pStyle w:val="TableParagraph"/>
               <w:spacing w:before="1" w:line="282" w:lineRule="exact"/>
               <w:rPr>
-                <w:rFonts w:eastAsiaTheme="minorEastAsia" w:hint="eastAsia"/>
-                <w:sz w:val="17"/>
-              </w:rPr>
-            </w:pPr>
-            <w:r>
-              <w:rPr>
-                <w:rFonts w:eastAsiaTheme="minorEastAsia"/>
+                <w:rFonts w:asciiTheme="minorEastAsia" w:eastAsiaTheme="minorEastAsia" w:hAnsiTheme="minorEastAsia" w:hint="eastAsia"/>
+                <w:sz w:val="17"/>
+              </w:rPr>
+            </w:pPr>
+            <w:r>
+              <w:rPr>
+                <w:rFonts w:asciiTheme="minorEastAsia" w:eastAsiaTheme="minorEastAsia" w:hAnsiTheme="minorEastAsia"/>
                 <w:sz w:val="17"/>
               </w:rPr>
               <w:t>{</w:t>
@@ -1469,7 +1341,7 @@
             <w:proofErr w:type="spellStart"/>
             <w:r>
               <w:rPr>
-                <w:rFonts w:eastAsiaTheme="minorEastAsia"/>
+                <w:rFonts w:asciiTheme="minorEastAsia" w:eastAsiaTheme="minorEastAsia" w:hAnsiTheme="minorEastAsia"/>
                 <w:sz w:val="17"/>
               </w:rPr>
               <w:t>workPlan</w:t>
@@ -1477,7 +1349,7 @@
             <w:proofErr w:type="spellEnd"/>
             <w:r>
               <w:rPr>
-                <w:rFonts w:eastAsiaTheme="minorEastAsia"/>
+                <w:rFonts w:asciiTheme="minorEastAsia" w:eastAsiaTheme="minorEastAsia" w:hAnsiTheme="minorEastAsia"/>
                 <w:sz w:val="17"/>
               </w:rPr>
               <w:t>}</w:t>
@@ -2096,11 +1968,13 @@
               </w:tabs>
               <w:spacing w:line="282" w:lineRule="exact"/>
               <w:rPr>
-                <w:sz w:val="17"/>
-              </w:rPr>
-            </w:pPr>
-            <w:r>
-              <w:rPr>
+                <w:rFonts w:asciiTheme="minorEastAsia" w:eastAsiaTheme="minorEastAsia" w:hAnsiTheme="minorEastAsia"/>
+                <w:sz w:val="17"/>
+              </w:rPr>
+            </w:pPr>
+            <w:r>
+              <w:rPr>
+                <w:rFonts w:asciiTheme="minorEastAsia" w:eastAsiaTheme="minorEastAsia" w:hAnsiTheme="minorEastAsia"/>
                 <w:sz w:val="17"/>
               </w:rPr>
               <w:t>{significant}</w:t>

--- a/server/templates/final_vacation_template.docx
+++ b/server/templates/final_vacation_template.docx
@@ -250,7 +250,7 @@
             </w:r>
             <w:r>
               <w:rPr>
-                <w:rFonts w:asciiTheme="majorEastAsia" w:eastAsiaTheme="majorEastAsia" w:hAnsiTheme="majorEastAsia"/>
+                <w:rFonts w:asciiTheme="minorEastAsia" w:eastAsiaTheme="minorEastAsia" w:hAnsiTheme="minorEastAsia"/>
                 <w:bCs/>
                 <w:spacing w:val="-10"/>
                 <w:sz w:val="17"/>
@@ -313,13 +313,13 @@
               <w:pStyle w:val="TableParagraph"/>
               <w:spacing w:line="275" w:lineRule="exact"/>
               <w:rPr>
-                <w:rFonts w:asciiTheme="majorEastAsia" w:eastAsiaTheme="majorEastAsia" w:hAnsiTheme="majorEastAsia" w:hint="eastAsia"/>
-                <w:sz w:val="17"/>
-              </w:rPr>
-            </w:pPr>
-            <w:r>
-              <w:rPr>
-                <w:rFonts w:asciiTheme="majorEastAsia" w:eastAsiaTheme="majorEastAsia" w:hAnsiTheme="majorEastAsia"/>
+                <w:rFonts w:asciiTheme="minorEastAsia" w:eastAsiaTheme="minorEastAsia" w:hAnsiTheme="minorEastAsia"/>
+                <w:sz w:val="17"/>
+              </w:rPr>
+            </w:pPr>
+            <w:r>
+              <w:rPr>
+                <w:rFonts w:asciiTheme="minorEastAsia" w:eastAsiaTheme="minorEastAsia" w:hAnsiTheme="minorEastAsia"/>
                 <w:sz w:val="17"/>
               </w:rPr>
               <w:t>{</w:t>
@@ -327,7 +327,7 @@
             <w:proofErr w:type="spellStart"/>
             <w:r>
               <w:rPr>
-                <w:rFonts w:asciiTheme="majorEastAsia" w:eastAsiaTheme="majorEastAsia" w:hAnsiTheme="majorEastAsia"/>
+                <w:rFonts w:asciiTheme="minorEastAsia" w:eastAsiaTheme="minorEastAsia" w:hAnsiTheme="minorEastAsia"/>
                 <w:sz w:val="17"/>
               </w:rPr>
               <w:t>vacationDate</w:t>
@@ -335,7 +335,7 @@
             <w:proofErr w:type="spellEnd"/>
             <w:r>
               <w:rPr>
-                <w:rFonts w:asciiTheme="majorEastAsia" w:eastAsiaTheme="majorEastAsia" w:hAnsiTheme="majorEastAsia"/>
+                <w:rFonts w:asciiTheme="minorEastAsia" w:eastAsiaTheme="minorEastAsia" w:hAnsiTheme="minorEastAsia"/>
                 <w:sz w:val="17"/>
               </w:rPr>
               <w:t>}</w:t>
@@ -392,15 +392,14 @@
             <w:pPr>
               <w:pStyle w:val="TableParagraph"/>
               <w:spacing w:line="276" w:lineRule="exact"/>
-              <w:ind w:left="36"/>
-              <w:rPr>
-                <w:rFonts w:asciiTheme="majorEastAsia" w:eastAsiaTheme="majorEastAsia" w:hAnsiTheme="majorEastAsia" w:hint="eastAsia"/>
-                <w:sz w:val="17"/>
-              </w:rPr>
-            </w:pPr>
-            <w:r>
-              <w:rPr>
-                <w:rFonts w:asciiTheme="majorEastAsia" w:eastAsiaTheme="majorEastAsia" w:hAnsiTheme="majorEastAsia" w:hint="eastAsia"/>
+              <w:rPr>
+                <w:rFonts w:asciiTheme="minorEastAsia" w:eastAsiaTheme="minorEastAsia" w:hAnsiTheme="minorEastAsia"/>
+                <w:sz w:val="17"/>
+              </w:rPr>
+            </w:pPr>
+            <w:r>
+              <w:rPr>
+                <w:rFonts w:asciiTheme="minorEastAsia" w:eastAsiaTheme="minorEastAsia" w:hAnsiTheme="minorEastAsia" w:hint="eastAsia"/>
                 <w:sz w:val="17"/>
               </w:rPr>
               <w:t>{course}</w:t>
@@ -933,7 +932,7 @@
               <w:pStyle w:val="TableParagraph"/>
               <w:spacing w:line="213" w:lineRule="exact"/>
               <w:rPr>
-                <w:rFonts w:asciiTheme="minorEastAsia" w:eastAsiaTheme="minorEastAsia" w:hAnsiTheme="minorEastAsia" w:hint="eastAsia"/>
+                <w:rFonts w:asciiTheme="minorEastAsia" w:eastAsiaTheme="minorEastAsia" w:hAnsiTheme="minorEastAsia"/>
                 <w:bCs/>
                 <w:sz w:val="17"/>
               </w:rPr>
@@ -1131,71 +1130,117 @@
               <w:pStyle w:val="TableParagraph"/>
               <w:spacing w:line="251" w:lineRule="exact"/>
               <w:rPr>
+                <w:rFonts w:asciiTheme="minorEastAsia" w:eastAsiaTheme="minorEastAsia" w:hAnsiTheme="minorEastAsia"/>
+                <w:bCs/>
+                <w:sz w:val="17"/>
+              </w:rPr>
+            </w:pPr>
+            <w:r>
+              <w:rPr>
                 <w:rFonts w:asciiTheme="minorEastAsia" w:eastAsiaTheme="minorEastAsia" w:hAnsiTheme="minorEastAsia" w:hint="eastAsia"/>
                 <w:bCs/>
                 <w:sz w:val="17"/>
               </w:rPr>
-            </w:pPr>
+              <w:t>[</w:t>
+            </w:r>
+            <w:r>
+              <w:rPr>
+                <w:rFonts w:asciiTheme="minorEastAsia" w:eastAsiaTheme="minorEastAsia" w:hAnsiTheme="minorEastAsia"/>
+                <w:bCs/>
+                <w:sz w:val="17"/>
+              </w:rPr>
+              <w:t>진행하고 있는 업무</w:t>
+            </w:r>
             <w:r>
               <w:rPr>
                 <w:rFonts w:asciiTheme="minorEastAsia" w:eastAsiaTheme="minorEastAsia" w:hAnsiTheme="minorEastAsia" w:hint="eastAsia"/>
                 <w:bCs/>
                 <w:sz w:val="17"/>
               </w:rPr>
-              <w:t>[</w:t>
-            </w:r>
-            <w:r>
+              <w:t>]</w:t>
+            </w:r>
+          </w:p>
+          <w:p>
+            <w:pPr>
+              <w:pStyle w:val="TableParagraph"/>
+              <w:spacing w:line="251" w:lineRule="exact"/>
               <w:rPr>
                 <w:rFonts w:asciiTheme="minorEastAsia" w:eastAsiaTheme="minorEastAsia" w:hAnsiTheme="minorEastAsia"/>
                 <w:bCs/>
                 <w:sz w:val="17"/>
               </w:rPr>
-              <w:t>진행하고 있는 업무</w:t>
-            </w:r>
+            </w:pPr>
+            <w:r>
+              <w:rPr>
+                <w:rFonts w:asciiTheme="minorEastAsia" w:eastAsiaTheme="minorEastAsia" w:hAnsiTheme="minorEastAsia"/>
+                <w:bCs/>
+                <w:sz w:val="17"/>
+              </w:rPr>
+              <w:t>{</w:t>
+            </w:r>
+            <w:proofErr w:type="spellStart"/>
+            <w:r>
+              <w:rPr>
+                <w:rFonts w:asciiTheme="minorEastAsia" w:eastAsiaTheme="minorEastAsia" w:hAnsiTheme="minorEastAsia"/>
+                <w:bCs/>
+                <w:sz w:val="17"/>
+              </w:rPr>
+              <w:t>currentTasks</w:t>
+            </w:r>
+            <w:proofErr w:type="spellEnd"/>
+            <w:r>
+              <w:rPr>
+                <w:rFonts w:asciiTheme="minorEastAsia" w:eastAsiaTheme="minorEastAsia" w:hAnsiTheme="minorEastAsia"/>
+                <w:bCs/>
+                <w:sz w:val="17"/>
+              </w:rPr>
+              <w:t>}</w:t>
+            </w:r>
+          </w:p>
+          <w:p>
+            <w:pPr>
+              <w:pStyle w:val="TableParagraph"/>
+              <w:spacing w:line="251" w:lineRule="exact"/>
+              <w:rPr>
+                <w:rFonts w:asciiTheme="minorEastAsia" w:eastAsiaTheme="minorEastAsia" w:hAnsiTheme="minorEastAsia"/>
+                <w:b/>
+                <w:sz w:val="17"/>
+              </w:rPr>
+            </w:pPr>
+          </w:p>
+          <w:p>
+            <w:pPr>
+              <w:pStyle w:val="TableParagraph"/>
+              <w:spacing w:line="251" w:lineRule="exact"/>
+              <w:rPr>
+                <w:rFonts w:asciiTheme="minorEastAsia" w:eastAsiaTheme="minorEastAsia" w:hAnsiTheme="minorEastAsia"/>
+                <w:bCs/>
+                <w:sz w:val="17"/>
+              </w:rPr>
+            </w:pPr>
             <w:r>
               <w:rPr>
                 <w:rFonts w:asciiTheme="minorEastAsia" w:eastAsiaTheme="minorEastAsia" w:hAnsiTheme="minorEastAsia" w:hint="eastAsia"/>
                 <w:bCs/>
                 <w:sz w:val="17"/>
               </w:rPr>
-              <w:t>]</w:t>
-            </w:r>
-          </w:p>
-          <w:p>
-            <w:pPr>
-              <w:pStyle w:val="TableParagraph"/>
-              <w:spacing w:line="251" w:lineRule="exact"/>
+              <w:t>[</w:t>
+            </w:r>
+            <w:r>
+              <w:rPr>
+                <w:rFonts w:asciiTheme="minorEastAsia" w:eastAsiaTheme="minorEastAsia" w:hAnsiTheme="minorEastAsia"/>
+                <w:bCs/>
+                <w:sz w:val="17"/>
+              </w:rPr>
+              <w:t>조정 필요한 업무</w:t>
+            </w:r>
+            <w:r>
               <w:rPr>
                 <w:rFonts w:asciiTheme="minorEastAsia" w:eastAsiaTheme="minorEastAsia" w:hAnsiTheme="minorEastAsia" w:hint="eastAsia"/>
                 <w:bCs/>
                 <w:sz w:val="17"/>
               </w:rPr>
-            </w:pPr>
-            <w:r>
-              <w:rPr>
-                <w:rFonts w:asciiTheme="minorEastAsia" w:eastAsiaTheme="minorEastAsia" w:hAnsiTheme="minorEastAsia"/>
-                <w:bCs/>
-                <w:sz w:val="17"/>
-              </w:rPr>
-              <w:t>{</w:t>
-            </w:r>
-            <w:proofErr w:type="spellStart"/>
-            <w:r>
-              <w:rPr>
-                <w:rFonts w:asciiTheme="minorEastAsia" w:eastAsiaTheme="minorEastAsia" w:hAnsiTheme="minorEastAsia"/>
-                <w:bCs/>
-                <w:sz w:val="17"/>
-              </w:rPr>
-              <w:t>currentTasks</w:t>
-            </w:r>
-            <w:proofErr w:type="spellEnd"/>
-            <w:r>
-              <w:rPr>
-                <w:rFonts w:asciiTheme="minorEastAsia" w:eastAsiaTheme="minorEastAsia" w:hAnsiTheme="minorEastAsia"/>
-                <w:bCs/>
-                <w:sz w:val="17"/>
-              </w:rPr>
-              <w:t>}</w:t>
+              <w:t>]</w:t>
             </w:r>
           </w:p>
           <w:p>
@@ -1203,53 +1248,7 @@
               <w:pStyle w:val="TableParagraph"/>
               <w:spacing w:line="251" w:lineRule="exact"/>
               <w:rPr>
-                <w:rFonts w:asciiTheme="minorEastAsia" w:eastAsiaTheme="minorEastAsia" w:hAnsiTheme="minorEastAsia" w:hint="eastAsia"/>
-                <w:b/>
-                <w:sz w:val="17"/>
-              </w:rPr>
-            </w:pPr>
-          </w:p>
-          <w:p>
-            <w:pPr>
-              <w:pStyle w:val="TableParagraph"/>
-              <w:spacing w:line="251" w:lineRule="exact"/>
-              <w:rPr>
-                <w:rFonts w:asciiTheme="minorEastAsia" w:eastAsiaTheme="minorEastAsia" w:hAnsiTheme="minorEastAsia" w:hint="eastAsia"/>
-                <w:bCs/>
-                <w:sz w:val="17"/>
-              </w:rPr>
-            </w:pPr>
-            <w:r>
-              <w:rPr>
-                <w:rFonts w:asciiTheme="minorEastAsia" w:eastAsiaTheme="minorEastAsia" w:hAnsiTheme="minorEastAsia" w:hint="eastAsia"/>
-                <w:bCs/>
-                <w:sz w:val="17"/>
-              </w:rPr>
-              <w:t>[</w:t>
-            </w:r>
-            <w:r>
-              <w:rPr>
-                <w:rFonts w:asciiTheme="minorEastAsia" w:eastAsiaTheme="minorEastAsia" w:hAnsiTheme="minorEastAsia"/>
-                <w:bCs/>
-                <w:sz w:val="17"/>
-              </w:rPr>
-              <w:t>조정 필요한 업무</w:t>
-            </w:r>
-            <w:r>
-              <w:rPr>
-                <w:rFonts w:asciiTheme="minorEastAsia" w:eastAsiaTheme="minorEastAsia" w:hAnsiTheme="minorEastAsia" w:hint="eastAsia"/>
-                <w:bCs/>
-                <w:sz w:val="17"/>
-              </w:rPr>
-              <w:t>]</w:t>
-            </w:r>
-          </w:p>
-          <w:p>
-            <w:pPr>
-              <w:pStyle w:val="TableParagraph"/>
-              <w:spacing w:line="251" w:lineRule="exact"/>
-              <w:rPr>
-                <w:rFonts w:asciiTheme="minorEastAsia" w:eastAsiaTheme="minorEastAsia" w:hAnsiTheme="minorEastAsia" w:hint="eastAsia"/>
+                <w:rFonts w:asciiTheme="minorEastAsia" w:eastAsiaTheme="minorEastAsia" w:hAnsiTheme="minorEastAsia"/>
                 <w:bCs/>
                 <w:sz w:val="17"/>
               </w:rPr>
@@ -1296,29 +1295,29 @@
               <w:pStyle w:val="TableParagraph"/>
               <w:spacing w:before="1" w:line="282" w:lineRule="exact"/>
               <w:rPr>
+                <w:rFonts w:asciiTheme="minorEastAsia" w:eastAsiaTheme="minorEastAsia" w:hAnsiTheme="minorEastAsia"/>
+                <w:sz w:val="17"/>
+              </w:rPr>
+            </w:pPr>
+            <w:r>
+              <w:rPr>
                 <w:rFonts w:asciiTheme="minorEastAsia" w:eastAsiaTheme="minorEastAsia" w:hAnsiTheme="minorEastAsia" w:hint="eastAsia"/>
                 <w:sz w:val="17"/>
               </w:rPr>
-            </w:pPr>
+              <w:t>[</w:t>
+            </w:r>
+            <w:r>
+              <w:rPr>
+                <w:rFonts w:asciiTheme="minorEastAsia" w:eastAsiaTheme="minorEastAsia" w:hAnsiTheme="minorEastAsia"/>
+                <w:sz w:val="17"/>
+              </w:rPr>
+              <w:t>업무 계획</w:t>
+            </w:r>
             <w:r>
               <w:rPr>
                 <w:rFonts w:asciiTheme="minorEastAsia" w:eastAsiaTheme="minorEastAsia" w:hAnsiTheme="minorEastAsia" w:hint="eastAsia"/>
                 <w:sz w:val="17"/>
               </w:rPr>
-              <w:t>[</w:t>
-            </w:r>
-            <w:r>
-              <w:rPr>
-                <w:rFonts w:asciiTheme="minorEastAsia" w:eastAsiaTheme="minorEastAsia" w:hAnsiTheme="minorEastAsia"/>
-                <w:sz w:val="17"/>
-              </w:rPr>
-              <w:t>업무 계획</w:t>
-            </w:r>
-            <w:r>
-              <w:rPr>
-                <w:rFonts w:asciiTheme="minorEastAsia" w:eastAsiaTheme="minorEastAsia" w:hAnsiTheme="minorEastAsia" w:hint="eastAsia"/>
-                <w:sz w:val="17"/>
-              </w:rPr>
               <w:t>]</w:t>
             </w:r>
           </w:p>
@@ -1327,7 +1326,7 @@
               <w:pStyle w:val="TableParagraph"/>
               <w:spacing w:before="1" w:line="282" w:lineRule="exact"/>
               <w:rPr>
-                <w:rFonts w:asciiTheme="minorEastAsia" w:eastAsiaTheme="minorEastAsia" w:hAnsiTheme="minorEastAsia" w:hint="eastAsia"/>
+                <w:rFonts w:asciiTheme="minorEastAsia" w:eastAsiaTheme="minorEastAsia" w:hAnsiTheme="minorEastAsia"/>
                 <w:sz w:val="17"/>
               </w:rPr>
             </w:pPr>
